--- a/Ideation Phase/Define Problem Statements Template.docx
+++ b/Ideation Phase/Define Problem Statements Template.docx
@@ -87,16 +87,7 @@
           </w:tcPr>
           <w:p>
             <w:r>
-              <w:t>25</w:t>
-            </w:r>
-            <w:r>
-              <w:t xml:space="preserve"> </w:t>
-            </w:r>
-            <w:r>
-              <w:t>June</w:t>
-            </w:r>
-            <w:r>
-              <w:t xml:space="preserve"> 2025</w:t>
+              <w:t>25 June 2025</w:t>
             </w:r>
           </w:p>
         </w:tc>
@@ -118,7 +109,10 @@
           </w:tcPr>
           <w:p>
             <w:r>
-              <w:t>LTVIP2025TMID43747</w:t>
+              <w:t>LTVIP2025TMID</w:t>
+            </w:r>
+            <w:r>
+              <w:t>36909</w:t>
             </w:r>
           </w:p>
         </w:tc>
@@ -139,21 +133,8 @@
             <w:tcW w:w="4508" w:type="dxa"/>
           </w:tcPr>
           <w:p>
-            <w:proofErr w:type="spellStart"/>
-            <w:r>
-              <w:t>TrafficTelligence</w:t>
-            </w:r>
-            <w:proofErr w:type="spellEnd"/>
-            <w:r>
-              <w:t xml:space="preserve"> Advanced Traffic Volume Estimation </w:t>
-            </w:r>
-            <w:proofErr w:type="gramStart"/>
-            <w:r>
-              <w:t>With</w:t>
-            </w:r>
-            <w:proofErr w:type="gramEnd"/>
-            <w:r>
-              <w:t xml:space="preserve"> Machine Learning</w:t>
+            <w:r>
+              <w:t>TrafficTelligence Advanced Traffic Volume Estimation With Machine Learning</w:t>
             </w:r>
           </w:p>
         </w:tc>
@@ -654,7 +635,6 @@
                 <w:sz w:val="24"/>
                 <w:szCs w:val="24"/>
               </w:rPr>
-              <w:lastRenderedPageBreak/>
               <w:t>PS-2</w:t>
             </w:r>
           </w:p>
@@ -1297,6 +1277,7 @@
   <w:style w:type="character" w:default="1" w:styleId="DefaultParagraphFont">
     <w:name w:val="Default Paragraph Font"/>
     <w:uiPriority w:val="1"/>
+    <w:semiHidden/>
     <w:unhideWhenUsed/>
   </w:style>
   <w:style w:type="table" w:default="1" w:styleId="TableNormal">
